--- a/Test Cases.docx
+++ b/Test Cases.docx
@@ -9,17 +9,21 @@
         <w:tblLook w:val="04A0" w:firstRow="1" w:lastRow="0" w:firstColumn="1" w:lastColumn="0" w:noHBand="0" w:noVBand="1"/>
       </w:tblPr>
       <w:tblGrid>
-        <w:gridCol w:w="2254"/>
-        <w:gridCol w:w="2254"/>
-        <w:gridCol w:w="2254"/>
-        <w:gridCol w:w="2254"/>
+        <w:gridCol w:w="987"/>
+        <w:gridCol w:w="2552"/>
+        <w:gridCol w:w="2087"/>
+        <w:gridCol w:w="1553"/>
+        <w:gridCol w:w="1837"/>
       </w:tblGrid>
       <w:tr>
         <w:tc>
           <w:tcPr>
-            <w:tcW w:w="2254" w:type="dxa"/>
-          </w:tcPr>
-          <w:p>
+            <w:tcW w:w="987" w:type="dxa"/>
+          </w:tcPr>
+          <w:p>
+            <w:pPr>
+              <w:jc w:val="center"/>
+            </w:pPr>
             <w:r>
               <w:t>Test Scenario</w:t>
             </w:r>
@@ -27,9 +31,12 @@
         </w:tc>
         <w:tc>
           <w:tcPr>
-            <w:tcW w:w="2254" w:type="dxa"/>
-          </w:tcPr>
-          <w:p>
+            <w:tcW w:w="2552" w:type="dxa"/>
+          </w:tcPr>
+          <w:p>
+            <w:pPr>
+              <w:jc w:val="center"/>
+            </w:pPr>
             <w:r>
               <w:t>Test Description</w:t>
             </w:r>
@@ -37,9 +44,12 @@
         </w:tc>
         <w:tc>
           <w:tcPr>
-            <w:tcW w:w="2254" w:type="dxa"/>
-          </w:tcPr>
-          <w:p>
+            <w:tcW w:w="2087" w:type="dxa"/>
+          </w:tcPr>
+          <w:p>
+            <w:pPr>
+              <w:jc w:val="center"/>
+            </w:pPr>
             <w:r>
               <w:t>Test Value</w:t>
             </w:r>
@@ -47,45 +57,549 @@
         </w:tc>
         <w:tc>
           <w:tcPr>
-            <w:tcW w:w="2254" w:type="dxa"/>
-          </w:tcPr>
-          <w:p>
+            <w:tcW w:w="1553" w:type="dxa"/>
+          </w:tcPr>
+          <w:p>
+            <w:pPr>
+              <w:jc w:val="center"/>
+            </w:pPr>
+            <w:r>
+              <w:t>Expected Outcome</w:t>
+            </w:r>
+          </w:p>
+        </w:tc>
+        <w:tc>
+          <w:tcPr>
+            <w:tcW w:w="1837" w:type="dxa"/>
+          </w:tcPr>
+          <w:p>
+            <w:pPr>
+              <w:jc w:val="center"/>
+            </w:pPr>
             <w:r>
               <w:t>Outcome</w:t>
             </w:r>
-            <w:bookmarkStart w:id="0" w:name="_GoBack"/>
-            <w:bookmarkEnd w:id="0"/>
           </w:p>
         </w:tc>
       </w:tr>
       <w:tr>
         <w:tc>
           <w:tcPr>
-            <w:tcW w:w="2254" w:type="dxa"/>
-          </w:tcPr>
-          <w:p/>
-        </w:tc>
-        <w:tc>
-          <w:tcPr>
-            <w:tcW w:w="2254" w:type="dxa"/>
-          </w:tcPr>
-          <w:p/>
-        </w:tc>
-        <w:tc>
-          <w:tcPr>
-            <w:tcW w:w="2254" w:type="dxa"/>
-          </w:tcPr>
-          <w:p/>
-        </w:tc>
-        <w:tc>
-          <w:tcPr>
-            <w:tcW w:w="2254" w:type="dxa"/>
+            <w:tcW w:w="987" w:type="dxa"/>
+          </w:tcPr>
+          <w:p>
+            <w:pPr>
+              <w:jc w:val="center"/>
+            </w:pPr>
+            <w:r>
+              <w:t>1</w:t>
+            </w:r>
+          </w:p>
+        </w:tc>
+        <w:tc>
+          <w:tcPr>
+            <w:tcW w:w="2552" w:type="dxa"/>
+          </w:tcPr>
+          <w:p/>
+        </w:tc>
+        <w:tc>
+          <w:tcPr>
+            <w:tcW w:w="2087" w:type="dxa"/>
+          </w:tcPr>
+          <w:p/>
+        </w:tc>
+        <w:tc>
+          <w:tcPr>
+            <w:tcW w:w="1553" w:type="dxa"/>
+          </w:tcPr>
+          <w:p/>
+        </w:tc>
+        <w:tc>
+          <w:tcPr>
+            <w:tcW w:w="1837" w:type="dxa"/>
+          </w:tcPr>
+          <w:p/>
+        </w:tc>
+      </w:tr>
+      <w:tr>
+        <w:tc>
+          <w:tcPr>
+            <w:tcW w:w="987" w:type="dxa"/>
+          </w:tcPr>
+          <w:p>
+            <w:pPr>
+              <w:jc w:val="center"/>
+            </w:pPr>
+            <w:r>
+              <w:t>2</w:t>
+            </w:r>
+          </w:p>
+        </w:tc>
+        <w:tc>
+          <w:tcPr>
+            <w:tcW w:w="2552" w:type="dxa"/>
+          </w:tcPr>
+          <w:p>
+            <w:r>
+              <w:t>Selenium – User Login</w:t>
+            </w:r>
+          </w:p>
+          <w:p>
+            <w:r>
+              <w:t>(Invalid Credentials)</w:t>
+            </w:r>
+          </w:p>
+        </w:tc>
+        <w:tc>
+          <w:tcPr>
+            <w:tcW w:w="2087" w:type="dxa"/>
+          </w:tcPr>
+          <w:p>
+            <w:r>
+              <w:t xml:space="preserve">Username: </w:t>
+            </w:r>
+            <w:proofErr w:type="spellStart"/>
+            <w:r>
+              <w:rPr>
+                <w:b/>
+                <w:bCs/>
+              </w:rPr>
+              <w:t>Janer</w:t>
+            </w:r>
+            <w:proofErr w:type="spellEnd"/>
+          </w:p>
+          <w:p>
+            <w:r>
+              <w:t xml:space="preserve">Password: </w:t>
+            </w:r>
+            <w:r>
+              <w:rPr>
+                <w:b/>
+                <w:bCs/>
+              </w:rPr>
+              <w:t>Janer0921</w:t>
+            </w:r>
+          </w:p>
+        </w:tc>
+        <w:tc>
+          <w:tcPr>
+            <w:tcW w:w="1553" w:type="dxa"/>
+          </w:tcPr>
+          <w:p>
+            <w:r>
+              <w:t>Fail to login</w:t>
+            </w:r>
+          </w:p>
+        </w:tc>
+        <w:tc>
+          <w:tcPr>
+            <w:tcW w:w="1837" w:type="dxa"/>
+          </w:tcPr>
+          <w:p>
+            <w:r>
+              <w:t>Fail to login</w:t>
+            </w:r>
+          </w:p>
+          <w:p/>
+        </w:tc>
+      </w:tr>
+      <w:tr>
+        <w:tc>
+          <w:tcPr>
+            <w:tcW w:w="987" w:type="dxa"/>
+          </w:tcPr>
+          <w:p>
+            <w:pPr>
+              <w:jc w:val="center"/>
+            </w:pPr>
+            <w:r>
+              <w:t>3</w:t>
+            </w:r>
+          </w:p>
+        </w:tc>
+        <w:tc>
+          <w:tcPr>
+            <w:tcW w:w="2552" w:type="dxa"/>
+          </w:tcPr>
+          <w:p>
+            <w:r>
+              <w:t>Selenium – User Login</w:t>
+            </w:r>
+          </w:p>
+          <w:p>
+            <w:r>
+              <w:t>(</w:t>
+            </w:r>
+            <w:r>
+              <w:t>V</w:t>
+            </w:r>
+            <w:r>
+              <w:t>alid Credentials)</w:t>
+            </w:r>
+          </w:p>
+        </w:tc>
+        <w:tc>
+          <w:tcPr>
+            <w:tcW w:w="2087" w:type="dxa"/>
+          </w:tcPr>
+          <w:p>
+            <w:r>
+              <w:t xml:space="preserve">Username: </w:t>
+            </w:r>
+            <w:proofErr w:type="spellStart"/>
+            <w:r>
+              <w:rPr>
+                <w:b/>
+                <w:bCs/>
+              </w:rPr>
+              <w:t>qiaoying</w:t>
+            </w:r>
+            <w:proofErr w:type="spellEnd"/>
+          </w:p>
+          <w:p>
+            <w:r>
+              <w:t xml:space="preserve">Password: </w:t>
+            </w:r>
+            <w:r>
+              <w:rPr>
+                <w:b/>
+                <w:bCs/>
+              </w:rPr>
+              <w:t>Password123</w:t>
+            </w:r>
+          </w:p>
+        </w:tc>
+        <w:tc>
+          <w:tcPr>
+            <w:tcW w:w="1553" w:type="dxa"/>
+          </w:tcPr>
+          <w:p>
+            <w:r>
+              <w:t>Login successfully</w:t>
+            </w:r>
+          </w:p>
+        </w:tc>
+        <w:tc>
+          <w:tcPr>
+            <w:tcW w:w="1837" w:type="dxa"/>
+          </w:tcPr>
+          <w:p/>
+        </w:tc>
+      </w:tr>
+      <w:tr>
+        <w:tc>
+          <w:tcPr>
+            <w:tcW w:w="987" w:type="dxa"/>
+          </w:tcPr>
+          <w:p>
+            <w:pPr>
+              <w:jc w:val="center"/>
+            </w:pPr>
+            <w:r>
+              <w:t>4</w:t>
+            </w:r>
+          </w:p>
+        </w:tc>
+        <w:tc>
+          <w:tcPr>
+            <w:tcW w:w="2552" w:type="dxa"/>
+          </w:tcPr>
+          <w:p/>
+        </w:tc>
+        <w:tc>
+          <w:tcPr>
+            <w:tcW w:w="2087" w:type="dxa"/>
+          </w:tcPr>
+          <w:p/>
+        </w:tc>
+        <w:tc>
+          <w:tcPr>
+            <w:tcW w:w="1553" w:type="dxa"/>
+          </w:tcPr>
+          <w:p/>
+        </w:tc>
+        <w:tc>
+          <w:tcPr>
+            <w:tcW w:w="1837" w:type="dxa"/>
+          </w:tcPr>
+          <w:p/>
+        </w:tc>
+      </w:tr>
+      <w:tr>
+        <w:tc>
+          <w:tcPr>
+            <w:tcW w:w="987" w:type="dxa"/>
+          </w:tcPr>
+          <w:p>
+            <w:pPr>
+              <w:jc w:val="center"/>
+            </w:pPr>
+            <w:r>
+              <w:t>5</w:t>
+            </w:r>
+          </w:p>
+        </w:tc>
+        <w:tc>
+          <w:tcPr>
+            <w:tcW w:w="2552" w:type="dxa"/>
+          </w:tcPr>
+          <w:p/>
+        </w:tc>
+        <w:tc>
+          <w:tcPr>
+            <w:tcW w:w="2087" w:type="dxa"/>
+          </w:tcPr>
+          <w:p/>
+        </w:tc>
+        <w:tc>
+          <w:tcPr>
+            <w:tcW w:w="1553" w:type="dxa"/>
+          </w:tcPr>
+          <w:p/>
+        </w:tc>
+        <w:tc>
+          <w:tcPr>
+            <w:tcW w:w="1837" w:type="dxa"/>
+          </w:tcPr>
+          <w:p/>
+        </w:tc>
+      </w:tr>
+      <w:tr>
+        <w:tc>
+          <w:tcPr>
+            <w:tcW w:w="987" w:type="dxa"/>
+          </w:tcPr>
+          <w:p>
+            <w:pPr>
+              <w:jc w:val="center"/>
+            </w:pPr>
+            <w:r>
+              <w:t>6</w:t>
+            </w:r>
+          </w:p>
+        </w:tc>
+        <w:tc>
+          <w:tcPr>
+            <w:tcW w:w="2552" w:type="dxa"/>
+          </w:tcPr>
+          <w:p/>
+        </w:tc>
+        <w:tc>
+          <w:tcPr>
+            <w:tcW w:w="2087" w:type="dxa"/>
+          </w:tcPr>
+          <w:p/>
+        </w:tc>
+        <w:tc>
+          <w:tcPr>
+            <w:tcW w:w="1553" w:type="dxa"/>
+          </w:tcPr>
+          <w:p/>
+        </w:tc>
+        <w:tc>
+          <w:tcPr>
+            <w:tcW w:w="1837" w:type="dxa"/>
+          </w:tcPr>
+          <w:p/>
+        </w:tc>
+      </w:tr>
+      <w:tr>
+        <w:tc>
+          <w:tcPr>
+            <w:tcW w:w="987" w:type="dxa"/>
+          </w:tcPr>
+          <w:p>
+            <w:pPr>
+              <w:jc w:val="center"/>
+            </w:pPr>
+            <w:r>
+              <w:t>7</w:t>
+            </w:r>
+          </w:p>
+        </w:tc>
+        <w:tc>
+          <w:tcPr>
+            <w:tcW w:w="2552" w:type="dxa"/>
+          </w:tcPr>
+          <w:p/>
+        </w:tc>
+        <w:tc>
+          <w:tcPr>
+            <w:tcW w:w="2087" w:type="dxa"/>
+          </w:tcPr>
+          <w:p/>
+        </w:tc>
+        <w:tc>
+          <w:tcPr>
+            <w:tcW w:w="1553" w:type="dxa"/>
+          </w:tcPr>
+          <w:p/>
+        </w:tc>
+        <w:tc>
+          <w:tcPr>
+            <w:tcW w:w="1837" w:type="dxa"/>
+          </w:tcPr>
+          <w:p/>
+        </w:tc>
+      </w:tr>
+      <w:tr>
+        <w:tc>
+          <w:tcPr>
+            <w:tcW w:w="987" w:type="dxa"/>
+          </w:tcPr>
+          <w:p>
+            <w:pPr>
+              <w:jc w:val="center"/>
+            </w:pPr>
+            <w:r>
+              <w:t>8</w:t>
+            </w:r>
+          </w:p>
+        </w:tc>
+        <w:tc>
+          <w:tcPr>
+            <w:tcW w:w="2552" w:type="dxa"/>
+          </w:tcPr>
+          <w:p/>
+        </w:tc>
+        <w:tc>
+          <w:tcPr>
+            <w:tcW w:w="2087" w:type="dxa"/>
+          </w:tcPr>
+          <w:p/>
+        </w:tc>
+        <w:tc>
+          <w:tcPr>
+            <w:tcW w:w="1553" w:type="dxa"/>
+          </w:tcPr>
+          <w:p/>
+        </w:tc>
+        <w:tc>
+          <w:tcPr>
+            <w:tcW w:w="1837" w:type="dxa"/>
+          </w:tcPr>
+          <w:p/>
+        </w:tc>
+      </w:tr>
+      <w:tr>
+        <w:tc>
+          <w:tcPr>
+            <w:tcW w:w="987" w:type="dxa"/>
+          </w:tcPr>
+          <w:p>
+            <w:pPr>
+              <w:jc w:val="center"/>
+            </w:pPr>
+            <w:r>
+              <w:t>9</w:t>
+            </w:r>
+          </w:p>
+        </w:tc>
+        <w:tc>
+          <w:tcPr>
+            <w:tcW w:w="2552" w:type="dxa"/>
+          </w:tcPr>
+          <w:p/>
+        </w:tc>
+        <w:tc>
+          <w:tcPr>
+            <w:tcW w:w="2087" w:type="dxa"/>
+          </w:tcPr>
+          <w:p/>
+        </w:tc>
+        <w:tc>
+          <w:tcPr>
+            <w:tcW w:w="1553" w:type="dxa"/>
+          </w:tcPr>
+          <w:p/>
+        </w:tc>
+        <w:tc>
+          <w:tcPr>
+            <w:tcW w:w="1837" w:type="dxa"/>
+          </w:tcPr>
+          <w:p/>
+        </w:tc>
+      </w:tr>
+      <w:tr>
+        <w:tc>
+          <w:tcPr>
+            <w:tcW w:w="987" w:type="dxa"/>
+          </w:tcPr>
+          <w:p>
+            <w:pPr>
+              <w:jc w:val="center"/>
+            </w:pPr>
+            <w:r>
+              <w:t>10</w:t>
+            </w:r>
+          </w:p>
+        </w:tc>
+        <w:tc>
+          <w:tcPr>
+            <w:tcW w:w="2552" w:type="dxa"/>
+          </w:tcPr>
+          <w:p/>
+        </w:tc>
+        <w:tc>
+          <w:tcPr>
+            <w:tcW w:w="2087" w:type="dxa"/>
+          </w:tcPr>
+          <w:p/>
+        </w:tc>
+        <w:tc>
+          <w:tcPr>
+            <w:tcW w:w="1553" w:type="dxa"/>
+          </w:tcPr>
+          <w:p/>
+        </w:tc>
+        <w:tc>
+          <w:tcPr>
+            <w:tcW w:w="1837" w:type="dxa"/>
+          </w:tcPr>
+          <w:p/>
+        </w:tc>
+      </w:tr>
+      <w:tr>
+        <w:tc>
+          <w:tcPr>
+            <w:tcW w:w="987" w:type="dxa"/>
+          </w:tcPr>
+          <w:p>
+            <w:pPr>
+              <w:jc w:val="center"/>
+            </w:pPr>
+          </w:p>
+        </w:tc>
+        <w:tc>
+          <w:tcPr>
+            <w:tcW w:w="2552" w:type="dxa"/>
+          </w:tcPr>
+          <w:p/>
+        </w:tc>
+        <w:tc>
+          <w:tcPr>
+            <w:tcW w:w="2087" w:type="dxa"/>
+          </w:tcPr>
+          <w:p/>
+        </w:tc>
+        <w:tc>
+          <w:tcPr>
+            <w:tcW w:w="1553" w:type="dxa"/>
+          </w:tcPr>
+          <w:p/>
+        </w:tc>
+        <w:tc>
+          <w:tcPr>
+            <w:tcW w:w="1837" w:type="dxa"/>
           </w:tcPr>
           <w:p/>
         </w:tc>
       </w:tr>
     </w:tbl>
-    <w:p/>
+    <w:p>
+      <w:bookmarkStart w:id="0" w:name="_GoBack"/>
+      <w:bookmarkEnd w:id="0"/>
+    </w:p>
     <w:sectPr>
       <w:pgSz w:w="11906" w:h="16838"/>
       <w:pgMar w:top="1440" w:right="1440" w:bottom="1440" w:left="1440" w:header="708" w:footer="708" w:gutter="0"/>

--- a/Test Cases.docx
+++ b/Test Cases.docx
@@ -2,6 +2,26 @@
 <file path=word/document.xml><?xml version="1.0" encoding="utf-8"?>
 <w:document xmlns:wpc="http://schemas.microsoft.com/office/word/2010/wordprocessingCanvas" xmlns:cx="http://schemas.microsoft.com/office/drawing/2014/chartex" xmlns:cx1="http://schemas.microsoft.com/office/drawing/2015/9/8/chartex" xmlns:cx2="http://schemas.microsoft.com/office/drawing/2015/10/21/chartex" xmlns:cx3="http://schemas.microsoft.com/office/drawing/2016/5/9/chartex" xmlns:cx4="http://schemas.microsoft.com/office/drawing/2016/5/10/chartex" xmlns:cx5="http://schemas.microsoft.com/office/drawing/2016/5/11/chartex" xmlns:cx6="http://schemas.microsoft.com/office/drawing/2016/5/12/chartex" xmlns:cx7="http://schemas.microsoft.com/office/drawing/2016/5/13/chartex" xmlns:cx8="http://schemas.microsoft.com/office/drawing/2016/5/14/chartex" xmlns:mc="http://schemas.openxmlformats.org/markup-compatibility/2006" xmlns:aink="http://schemas.microsoft.com/office/drawing/2016/ink" xmlns:am3d="http://schemas.microsoft.com/office/drawing/2017/model3d" xmlns:o="urn:schemas-microsoft-com:office:office" xmlns:r="http://schemas.openxmlformats.org/officeDocument/2006/relationships" xmlns:m="http://schemas.openxmlformats.org/officeDocument/2006/math" xmlns:v="urn:schemas-microsoft-com:vml" xmlns:wp14="http://schemas.microsoft.com/office/word/2010/wordprocessingDrawing" xmlns:wp="http://schemas.openxmlformats.org/drawingml/2006/wordprocessingDrawing" xmlns:w10="urn:schemas-microsoft-com:office:word" xmlns:w="http://schemas.openxmlformats.org/wordprocessingml/2006/main" xmlns:w14="http://schemas.microsoft.com/office/word/2010/wordml" xmlns:w15="http://schemas.microsoft.com/office/word/2012/wordml" xmlns:w16cid="http://schemas.microsoft.com/office/word/2016/wordml/cid" xmlns:w16se="http://schemas.microsoft.com/office/word/2015/wordml/symex" xmlns:wpg="http://schemas.microsoft.com/office/word/2010/wordprocessingGroup" xmlns:wpi="http://schemas.microsoft.com/office/word/2010/wordprocessingInk" xmlns:wne="http://schemas.microsoft.com/office/word/2006/wordml" xmlns:wps="http://schemas.microsoft.com/office/word/2010/wordprocessingShape" mc:Ignorable="w14 w15 w16se w16cid wp14">
   <w:body>
+    <w:p>
+      <w:pPr>
+        <w:jc w:val="center"/>
+        <w:rPr>
+          <w:b/>
+          <w:bCs/>
+          <w:u w:val="single"/>
+        </w:rPr>
+      </w:pPr>
+      <w:r>
+        <w:rPr>
+          <w:b/>
+          <w:bCs/>
+          <w:u w:val="single"/>
+        </w:rPr>
+        <w:t>Test Cases:</w:t>
+      </w:r>
+      <w:bookmarkStart w:id="0" w:name="_GoBack"/>
+      <w:bookmarkEnd w:id="0"/>
+    </w:p>
     <w:tbl>
       <w:tblPr>
         <w:tblStyle w:val="TableGrid"/>
@@ -10,10 +30,10 @@
       </w:tblPr>
       <w:tblGrid>
         <w:gridCol w:w="987"/>
-        <w:gridCol w:w="2552"/>
-        <w:gridCol w:w="2087"/>
-        <w:gridCol w:w="1553"/>
-        <w:gridCol w:w="1837"/>
+        <w:gridCol w:w="3119"/>
+        <w:gridCol w:w="6379"/>
+        <w:gridCol w:w="1701"/>
+        <w:gridCol w:w="1701"/>
       </w:tblGrid>
       <w:tr>
         <w:tc>
@@ -31,7 +51,7 @@
         </w:tc>
         <w:tc>
           <w:tcPr>
-            <w:tcW w:w="2552" w:type="dxa"/>
+            <w:tcW w:w="3119" w:type="dxa"/>
           </w:tcPr>
           <w:p>
             <w:pPr>
@@ -44,7 +64,7 @@
         </w:tc>
         <w:tc>
           <w:tcPr>
-            <w:tcW w:w="2087" w:type="dxa"/>
+            <w:tcW w:w="6379" w:type="dxa"/>
           </w:tcPr>
           <w:p>
             <w:pPr>
@@ -57,7 +77,7 @@
         </w:tc>
         <w:tc>
           <w:tcPr>
-            <w:tcW w:w="1553" w:type="dxa"/>
+            <w:tcW w:w="1701" w:type="dxa"/>
           </w:tcPr>
           <w:p>
             <w:pPr>
@@ -70,7 +90,7 @@
         </w:tc>
         <w:tc>
           <w:tcPr>
-            <w:tcW w:w="1837" w:type="dxa"/>
+            <w:tcW w:w="1701" w:type="dxa"/>
           </w:tcPr>
           <w:p>
             <w:pPr>
@@ -98,26 +118,88 @@
         </w:tc>
         <w:tc>
           <w:tcPr>
-            <w:tcW w:w="2552" w:type="dxa"/>
-          </w:tcPr>
+            <w:tcW w:w="3119" w:type="dxa"/>
+          </w:tcPr>
+          <w:p>
+            <w:r>
+              <w:t>Selenium – User Login</w:t>
+            </w:r>
+          </w:p>
+          <w:p>
+            <w:r>
+              <w:t>(Invalid Credentials)</w:t>
+            </w:r>
+          </w:p>
+        </w:tc>
+        <w:tc>
+          <w:tcPr>
+            <w:tcW w:w="6379" w:type="dxa"/>
+          </w:tcPr>
+          <w:p>
+            <w:pPr>
+              <w:rPr>
+                <w:b/>
+                <w:bCs/>
+              </w:rPr>
+            </w:pPr>
+            <w:r>
+              <w:t xml:space="preserve">Username: </w:t>
+            </w:r>
+            <w:r>
+              <w:rPr>
+                <w:b/>
+                <w:bCs/>
+              </w:rPr>
+              <w:t>Adam</w:t>
+            </w:r>
+          </w:p>
           <w:p/>
-        </w:tc>
-        <w:tc>
-          <w:tcPr>
-            <w:tcW w:w="2087" w:type="dxa"/>
-          </w:tcPr>
+          <w:p>
+            <w:pPr>
+              <w:rPr>
+                <w:b/>
+                <w:bCs/>
+              </w:rPr>
+            </w:pPr>
+            <w:r>
+              <w:t xml:space="preserve">Password: </w:t>
+            </w:r>
+            <w:r>
+              <w:rPr>
+                <w:b/>
+                <w:bCs/>
+              </w:rPr>
+              <w:t>Adam</w:t>
+            </w:r>
+            <w:r>
+              <w:rPr>
+                <w:b/>
+                <w:bCs/>
+              </w:rPr>
+              <w:t>0921</w:t>
+            </w:r>
+          </w:p>
           <w:p/>
         </w:tc>
         <w:tc>
           <w:tcPr>
-            <w:tcW w:w="1553" w:type="dxa"/>
-          </w:tcPr>
-          <w:p/>
-        </w:tc>
-        <w:tc>
-          <w:tcPr>
-            <w:tcW w:w="1837" w:type="dxa"/>
-          </w:tcPr>
+            <w:tcW w:w="1701" w:type="dxa"/>
+          </w:tcPr>
+          <w:p>
+            <w:r>
+              <w:t>Fail to login</w:t>
+            </w:r>
+          </w:p>
+        </w:tc>
+        <w:tc>
+          <w:tcPr>
+            <w:tcW w:w="1701" w:type="dxa"/>
+          </w:tcPr>
+          <w:p>
+            <w:r>
+              <w:t>Fail to login</w:t>
+            </w:r>
+          </w:p>
           <w:p/>
         </w:tc>
       </w:tr>
@@ -137,7 +219,7 @@
         </w:tc>
         <w:tc>
           <w:tcPr>
-            <w:tcW w:w="2552" w:type="dxa"/>
+            <w:tcW w:w="3119" w:type="dxa"/>
           </w:tcPr>
           <w:p>
             <w:r>
@@ -146,29 +228,40 @@
           </w:p>
           <w:p>
             <w:r>
-              <w:t>(Invalid Credentials)</w:t>
-            </w:r>
-          </w:p>
-        </w:tc>
-        <w:tc>
-          <w:tcPr>
-            <w:tcW w:w="2087" w:type="dxa"/>
-          </w:tcPr>
-          <w:p>
+              <w:t>(Valid Credentials)</w:t>
+            </w:r>
+          </w:p>
+        </w:tc>
+        <w:tc>
+          <w:tcPr>
+            <w:tcW w:w="6379" w:type="dxa"/>
+          </w:tcPr>
+          <w:p>
+            <w:pPr>
+              <w:rPr>
+                <w:b/>
+                <w:bCs/>
+              </w:rPr>
+            </w:pPr>
             <w:r>
               <w:t xml:space="preserve">Username: </w:t>
             </w:r>
-            <w:proofErr w:type="spellStart"/>
-            <w:r>
-              <w:rPr>
-                <w:b/>
-                <w:bCs/>
-              </w:rPr>
-              <w:t>Janer</w:t>
-            </w:r>
-            <w:proofErr w:type="spellEnd"/>
-          </w:p>
-          <w:p>
+            <w:r>
+              <w:rPr>
+                <w:b/>
+                <w:bCs/>
+              </w:rPr>
+              <w:t>qiaoying</w:t>
+            </w:r>
+          </w:p>
+          <w:p/>
+          <w:p>
+            <w:pPr>
+              <w:rPr>
+                <w:b/>
+                <w:bCs/>
+              </w:rPr>
+            </w:pPr>
             <w:r>
               <w:t xml:space="preserve">Password: </w:t>
             </w:r>
@@ -177,30 +270,30 @@
                 <w:b/>
                 <w:bCs/>
               </w:rPr>
-              <w:t>Janer0921</w:t>
-            </w:r>
-          </w:p>
-        </w:tc>
-        <w:tc>
-          <w:tcPr>
-            <w:tcW w:w="1553" w:type="dxa"/>
-          </w:tcPr>
-          <w:p>
-            <w:r>
-              <w:t>Fail to login</w:t>
-            </w:r>
-          </w:p>
-        </w:tc>
-        <w:tc>
-          <w:tcPr>
-            <w:tcW w:w="1837" w:type="dxa"/>
-          </w:tcPr>
-          <w:p>
-            <w:r>
-              <w:t>Fail to login</w:t>
+              <w:t>Password123</w:t>
             </w:r>
           </w:p>
           <w:p/>
+        </w:tc>
+        <w:tc>
+          <w:tcPr>
+            <w:tcW w:w="1701" w:type="dxa"/>
+          </w:tcPr>
+          <w:p>
+            <w:r>
+              <w:t>Login successfully</w:t>
+            </w:r>
+          </w:p>
+        </w:tc>
+        <w:tc>
+          <w:tcPr>
+            <w:tcW w:w="1701" w:type="dxa"/>
+          </w:tcPr>
+          <w:p>
+            <w:r>
+              <w:t>Successful login</w:t>
+            </w:r>
+          </w:p>
         </w:tc>
       </w:tr>
       <w:tr>
@@ -219,71 +312,73 @@
         </w:tc>
         <w:tc>
           <w:tcPr>
-            <w:tcW w:w="2552" w:type="dxa"/>
-          </w:tcPr>
-          <w:p>
-            <w:r>
-              <w:t>Selenium – User Login</w:t>
-            </w:r>
-          </w:p>
-          <w:p>
-            <w:r>
-              <w:t>(</w:t>
-            </w:r>
-            <w:r>
-              <w:t>V</w:t>
-            </w:r>
-            <w:r>
-              <w:t>alid Credentials)</w:t>
-            </w:r>
-          </w:p>
-        </w:tc>
-        <w:tc>
-          <w:tcPr>
-            <w:tcW w:w="2087" w:type="dxa"/>
-          </w:tcPr>
-          <w:p>
-            <w:r>
-              <w:t xml:space="preserve">Username: </w:t>
-            </w:r>
-            <w:proofErr w:type="spellStart"/>
-            <w:r>
-              <w:rPr>
-                <w:b/>
-                <w:bCs/>
-              </w:rPr>
-              <w:t>qiaoying</w:t>
-            </w:r>
-            <w:proofErr w:type="spellEnd"/>
-          </w:p>
-          <w:p>
-            <w:r>
-              <w:t xml:space="preserve">Password: </w:t>
-            </w:r>
-            <w:r>
-              <w:rPr>
-                <w:b/>
-                <w:bCs/>
-              </w:rPr>
-              <w:t>Password123</w:t>
-            </w:r>
-          </w:p>
-        </w:tc>
-        <w:tc>
-          <w:tcPr>
-            <w:tcW w:w="1553" w:type="dxa"/>
-          </w:tcPr>
-          <w:p>
-            <w:r>
-              <w:t>Login successfully</w:t>
-            </w:r>
-          </w:p>
-        </w:tc>
-        <w:tc>
-          <w:tcPr>
-            <w:tcW w:w="1837" w:type="dxa"/>
-          </w:tcPr>
+            <w:tcW w:w="3119" w:type="dxa"/>
+          </w:tcPr>
+          <w:p>
+            <w:r>
+              <w:t>Selenium –</w:t>
+            </w:r>
+            <w:r>
+              <w:t xml:space="preserve"> Adding a new category</w:t>
+            </w:r>
+          </w:p>
+          <w:p>
+            <w:r>
+              <w:t>(CCA)</w:t>
+            </w:r>
+          </w:p>
           <w:p/>
+        </w:tc>
+        <w:tc>
+          <w:tcPr>
+            <w:tcW w:w="6379" w:type="dxa"/>
+          </w:tcPr>
+          <w:p>
+            <w:r>
+              <w:t>Category name:</w:t>
+            </w:r>
+            <w:r>
+              <w:br/>
+            </w:r>
+            <w:r>
+              <w:rPr>
+                <w:b/>
+                <w:bCs/>
+              </w:rPr>
+              <w:t>CCA</w:t>
+            </w:r>
+          </w:p>
+          <w:p>
+            <w:pPr>
+              <w:rPr>
+                <w:b/>
+                <w:bCs/>
+              </w:rPr>
+            </w:pPr>
+          </w:p>
+        </w:tc>
+        <w:tc>
+          <w:tcPr>
+            <w:tcW w:w="1701" w:type="dxa"/>
+          </w:tcPr>
+          <w:p>
+            <w:r>
+              <w:t>Category added successfully</w:t>
+            </w:r>
+          </w:p>
+        </w:tc>
+        <w:tc>
+          <w:tcPr>
+            <w:tcW w:w="1701" w:type="dxa"/>
+          </w:tcPr>
+          <w:p>
+            <w:r>
+              <w:t>Category added</w:t>
+            </w:r>
+            <w:r>
+              <w:t xml:space="preserve"> successfully</w:t>
+            </w:r>
+          </w:p>
         </w:tc>
       </w:tr>
       <w:tr>
@@ -302,27 +397,69 @@
         </w:tc>
         <w:tc>
           <w:tcPr>
-            <w:tcW w:w="2552" w:type="dxa"/>
-          </w:tcPr>
+            <w:tcW w:w="3119" w:type="dxa"/>
+          </w:tcPr>
+          <w:p>
+            <w:r>
+              <w:t>Selenium –</w:t>
+            </w:r>
+            <w:r>
+              <w:t xml:space="preserve"> Adding a new category</w:t>
+            </w:r>
+          </w:p>
+          <w:p>
+            <w:r>
+              <w:t>(Empty name)</w:t>
+            </w:r>
+          </w:p>
           <w:p/>
         </w:tc>
         <w:tc>
           <w:tcPr>
-            <w:tcW w:w="2087" w:type="dxa"/>
-          </w:tcPr>
+            <w:tcW w:w="6379" w:type="dxa"/>
+          </w:tcPr>
+          <w:p>
+            <w:r>
+              <w:t>Category name:</w:t>
+            </w:r>
+            <w:r>
+              <w:br/>
+            </w:r>
+            <w:r>
+              <w:rPr>
+                <w:b/>
+                <w:bCs/>
+              </w:rPr>
+              <w:t>-Empty-</w:t>
+            </w:r>
+          </w:p>
           <w:p/>
         </w:tc>
         <w:tc>
           <w:tcPr>
-            <w:tcW w:w="1553" w:type="dxa"/>
-          </w:tcPr>
-          <w:p/>
-        </w:tc>
-        <w:tc>
-          <w:tcPr>
-            <w:tcW w:w="1837" w:type="dxa"/>
-          </w:tcPr>
-          <w:p/>
+            <w:tcW w:w="1701" w:type="dxa"/>
+          </w:tcPr>
+          <w:p>
+            <w:r>
+              <w:t>No category added</w:t>
+            </w:r>
+          </w:p>
+        </w:tc>
+        <w:tc>
+          <w:tcPr>
+            <w:tcW w:w="1701" w:type="dxa"/>
+          </w:tcPr>
+          <w:p>
+            <w:r>
+              <w:t>No</w:t>
+            </w:r>
+            <w:r>
+              <w:t xml:space="preserve"> new </w:t>
+            </w:r>
+            <w:r>
+              <w:t>category</w:t>
+            </w:r>
+          </w:p>
         </w:tc>
       </w:tr>
       <w:tr>
@@ -341,267 +478,920 @@
         </w:tc>
         <w:tc>
           <w:tcPr>
-            <w:tcW w:w="2552" w:type="dxa"/>
-          </w:tcPr>
+            <w:tcW w:w="3119" w:type="dxa"/>
+          </w:tcPr>
+          <w:p>
+            <w:r>
+              <w:t>Selenium –</w:t>
+            </w:r>
+            <w:r>
+              <w:t xml:space="preserve"> Adding a new post</w:t>
+            </w:r>
+            <w:r>
+              <w:t xml:space="preserve"> (CCA)</w:t>
+            </w:r>
+          </w:p>
+        </w:tc>
+        <w:tc>
+          <w:tcPr>
+            <w:tcW w:w="6379" w:type="dxa"/>
+          </w:tcPr>
+          <w:p>
+            <w:r>
+              <w:t>Post title:</w:t>
+            </w:r>
+            <w:r>
+              <w:br/>
+            </w:r>
+            <w:r>
+              <w:rPr>
+                <w:b/>
+                <w:bCs/>
+              </w:rPr>
+              <w:t>CCA</w:t>
+            </w:r>
+          </w:p>
           <w:p/>
-        </w:tc>
-        <w:tc>
-          <w:tcPr>
-            <w:tcW w:w="2087" w:type="dxa"/>
-          </w:tcPr>
+          <w:p>
+            <w:r>
+              <w:t>Body:</w:t>
+            </w:r>
+          </w:p>
+          <w:p>
+            <w:pPr>
+              <w:rPr>
+                <w:b/>
+                <w:bCs/>
+              </w:rPr>
+            </w:pPr>
+            <w:r>
+              <w:rPr>
+                <w:b/>
+                <w:bCs/>
+              </w:rPr>
+              <w:t xml:space="preserve">What are the Co-Curricular Activities (CCA) that I have </w:t>
+            </w:r>
+            <w:proofErr w:type="gramStart"/>
+            <w:r>
+              <w:rPr>
+                <w:b/>
+                <w:bCs/>
+              </w:rPr>
+              <w:t>joined</w:t>
+            </w:r>
+            <w:r>
+              <w:rPr>
+                <w:b/>
+                <w:bCs/>
+              </w:rPr>
+              <w:t>…</w:t>
+            </w:r>
+            <w:proofErr w:type="gramEnd"/>
+          </w:p>
+          <w:p>
+            <w:pPr>
+              <w:rPr>
+                <w:b/>
+                <w:bCs/>
+              </w:rPr>
+            </w:pPr>
+          </w:p>
+          <w:p>
+            <w:r>
+              <w:t>Categories:</w:t>
+            </w:r>
+          </w:p>
+          <w:p>
+            <w:pPr>
+              <w:rPr>
+                <w:b/>
+                <w:bCs/>
+              </w:rPr>
+            </w:pPr>
+            <w:r>
+              <w:rPr>
+                <w:b/>
+                <w:bCs/>
+              </w:rPr>
+              <w:t>Category 10 (CCA)</w:t>
+            </w:r>
+          </w:p>
           <w:p/>
         </w:tc>
         <w:tc>
           <w:tcPr>
-            <w:tcW w:w="1553" w:type="dxa"/>
-          </w:tcPr>
-          <w:p/>
-        </w:tc>
-        <w:tc>
-          <w:tcPr>
-            <w:tcW w:w="1837" w:type="dxa"/>
-          </w:tcPr>
-          <w:p/>
-        </w:tc>
-      </w:tr>
-      <w:tr>
-        <w:tc>
-          <w:tcPr>
-            <w:tcW w:w="987" w:type="dxa"/>
-          </w:tcPr>
-          <w:p>
-            <w:pPr>
-              <w:jc w:val="center"/>
-            </w:pPr>
-            <w:r>
-              <w:t>6</w:t>
-            </w:r>
-          </w:p>
-        </w:tc>
-        <w:tc>
-          <w:tcPr>
-            <w:tcW w:w="2552" w:type="dxa"/>
-          </w:tcPr>
-          <w:p/>
-        </w:tc>
-        <w:tc>
-          <w:tcPr>
-            <w:tcW w:w="2087" w:type="dxa"/>
-          </w:tcPr>
-          <w:p/>
-        </w:tc>
-        <w:tc>
-          <w:tcPr>
-            <w:tcW w:w="1553" w:type="dxa"/>
-          </w:tcPr>
-          <w:p/>
-        </w:tc>
-        <w:tc>
-          <w:tcPr>
-            <w:tcW w:w="1837" w:type="dxa"/>
-          </w:tcPr>
-          <w:p/>
-        </w:tc>
-      </w:tr>
-      <w:tr>
-        <w:tc>
-          <w:tcPr>
-            <w:tcW w:w="987" w:type="dxa"/>
-          </w:tcPr>
-          <w:p>
-            <w:pPr>
-              <w:jc w:val="center"/>
-            </w:pPr>
-            <w:r>
-              <w:t>7</w:t>
-            </w:r>
-          </w:p>
-        </w:tc>
-        <w:tc>
-          <w:tcPr>
-            <w:tcW w:w="2552" w:type="dxa"/>
-          </w:tcPr>
-          <w:p/>
-        </w:tc>
-        <w:tc>
-          <w:tcPr>
-            <w:tcW w:w="2087" w:type="dxa"/>
-          </w:tcPr>
-          <w:p/>
-        </w:tc>
-        <w:tc>
-          <w:tcPr>
-            <w:tcW w:w="1553" w:type="dxa"/>
-          </w:tcPr>
-          <w:p/>
-        </w:tc>
-        <w:tc>
-          <w:tcPr>
-            <w:tcW w:w="1837" w:type="dxa"/>
-          </w:tcPr>
-          <w:p/>
-        </w:tc>
-      </w:tr>
-      <w:tr>
-        <w:tc>
-          <w:tcPr>
-            <w:tcW w:w="987" w:type="dxa"/>
-          </w:tcPr>
-          <w:p>
-            <w:pPr>
-              <w:jc w:val="center"/>
-            </w:pPr>
-            <w:r>
-              <w:t>8</w:t>
-            </w:r>
-          </w:p>
-        </w:tc>
-        <w:tc>
-          <w:tcPr>
-            <w:tcW w:w="2552" w:type="dxa"/>
-          </w:tcPr>
-          <w:p/>
-        </w:tc>
-        <w:tc>
-          <w:tcPr>
-            <w:tcW w:w="2087" w:type="dxa"/>
-          </w:tcPr>
-          <w:p/>
-        </w:tc>
-        <w:tc>
-          <w:tcPr>
-            <w:tcW w:w="1553" w:type="dxa"/>
-          </w:tcPr>
-          <w:p/>
-        </w:tc>
-        <w:tc>
-          <w:tcPr>
-            <w:tcW w:w="1837" w:type="dxa"/>
-          </w:tcPr>
-          <w:p/>
-        </w:tc>
-      </w:tr>
-      <w:tr>
-        <w:tc>
-          <w:tcPr>
-            <w:tcW w:w="987" w:type="dxa"/>
-          </w:tcPr>
-          <w:p>
-            <w:pPr>
-              <w:jc w:val="center"/>
-            </w:pPr>
-            <w:r>
-              <w:t>9</w:t>
-            </w:r>
-          </w:p>
-        </w:tc>
-        <w:tc>
-          <w:tcPr>
-            <w:tcW w:w="2552" w:type="dxa"/>
-          </w:tcPr>
-          <w:p/>
-        </w:tc>
-        <w:tc>
-          <w:tcPr>
-            <w:tcW w:w="2087" w:type="dxa"/>
-          </w:tcPr>
-          <w:p/>
-        </w:tc>
-        <w:tc>
-          <w:tcPr>
-            <w:tcW w:w="1553" w:type="dxa"/>
-          </w:tcPr>
-          <w:p/>
-        </w:tc>
-        <w:tc>
-          <w:tcPr>
-            <w:tcW w:w="1837" w:type="dxa"/>
-          </w:tcPr>
-          <w:p/>
-        </w:tc>
-      </w:tr>
-      <w:tr>
-        <w:tc>
-          <w:tcPr>
-            <w:tcW w:w="987" w:type="dxa"/>
-          </w:tcPr>
-          <w:p>
-            <w:pPr>
-              <w:jc w:val="center"/>
-            </w:pPr>
-            <w:r>
-              <w:t>10</w:t>
-            </w:r>
-          </w:p>
-        </w:tc>
-        <w:tc>
-          <w:tcPr>
-            <w:tcW w:w="2552" w:type="dxa"/>
-          </w:tcPr>
-          <w:p/>
-        </w:tc>
-        <w:tc>
-          <w:tcPr>
-            <w:tcW w:w="2087" w:type="dxa"/>
-          </w:tcPr>
-          <w:p/>
-        </w:tc>
-        <w:tc>
-          <w:tcPr>
-            <w:tcW w:w="1553" w:type="dxa"/>
-          </w:tcPr>
-          <w:p/>
-        </w:tc>
-        <w:tc>
-          <w:tcPr>
-            <w:tcW w:w="1837" w:type="dxa"/>
-          </w:tcPr>
-          <w:p/>
-        </w:tc>
-      </w:tr>
-      <w:tr>
-        <w:tc>
-          <w:tcPr>
-            <w:tcW w:w="987" w:type="dxa"/>
-          </w:tcPr>
-          <w:p>
-            <w:pPr>
-              <w:jc w:val="center"/>
-            </w:pPr>
-          </w:p>
-        </w:tc>
-        <w:tc>
-          <w:tcPr>
-            <w:tcW w:w="2552" w:type="dxa"/>
-          </w:tcPr>
-          <w:p/>
-        </w:tc>
-        <w:tc>
-          <w:tcPr>
-            <w:tcW w:w="2087" w:type="dxa"/>
-          </w:tcPr>
-          <w:p/>
-        </w:tc>
-        <w:tc>
-          <w:tcPr>
-            <w:tcW w:w="1553" w:type="dxa"/>
-          </w:tcPr>
-          <w:p/>
-        </w:tc>
-        <w:tc>
-          <w:tcPr>
-            <w:tcW w:w="1837" w:type="dxa"/>
-          </w:tcPr>
-          <w:p/>
+            <w:tcW w:w="1701" w:type="dxa"/>
+          </w:tcPr>
+          <w:p>
+            <w:r>
+              <w:t>Post added successfully</w:t>
+            </w:r>
+          </w:p>
+        </w:tc>
+        <w:tc>
+          <w:tcPr>
+            <w:tcW w:w="1701" w:type="dxa"/>
+          </w:tcPr>
+          <w:p>
+            <w:r>
+              <w:t>Post added</w:t>
+            </w:r>
+            <w:r>
+              <w:t xml:space="preserve"> successfully</w:t>
+            </w:r>
+          </w:p>
         </w:tc>
       </w:tr>
     </w:tbl>
     <w:p>
-      <w:bookmarkStart w:id="0" w:name="_GoBack"/>
-      <w:bookmarkEnd w:id="0"/>
+      <w:r>
+        <w:br w:type="page"/>
+      </w:r>
+    </w:p>
+    <w:tbl>
+      <w:tblPr>
+        <w:tblStyle w:val="TableGrid"/>
+        <w:tblW w:w="0" w:type="auto"/>
+        <w:tblLook w:val="04A0" w:firstRow="1" w:lastRow="0" w:firstColumn="1" w:lastColumn="0" w:noHBand="0" w:noVBand="1"/>
+      </w:tblPr>
+      <w:tblGrid>
+        <w:gridCol w:w="987"/>
+        <w:gridCol w:w="3119"/>
+        <w:gridCol w:w="6379"/>
+        <w:gridCol w:w="1701"/>
+        <w:gridCol w:w="1701"/>
+      </w:tblGrid>
+      <w:tr>
+        <w:tc>
+          <w:tcPr>
+            <w:tcW w:w="987" w:type="dxa"/>
+          </w:tcPr>
+          <w:p>
+            <w:pPr>
+              <w:jc w:val="center"/>
+            </w:pPr>
+            <w:r>
+              <w:lastRenderedPageBreak/>
+              <w:t>6</w:t>
+            </w:r>
+          </w:p>
+        </w:tc>
+        <w:tc>
+          <w:tcPr>
+            <w:tcW w:w="3119" w:type="dxa"/>
+          </w:tcPr>
+          <w:p>
+            <w:r>
+              <w:t>Selenium – Adding a new post</w:t>
+            </w:r>
+          </w:p>
+          <w:p>
+            <w:r>
+              <w:t xml:space="preserve">(Empty </w:t>
+            </w:r>
+            <w:r>
+              <w:t>title</w:t>
+            </w:r>
+            <w:r>
+              <w:t>)</w:t>
+            </w:r>
+          </w:p>
+        </w:tc>
+        <w:tc>
+          <w:tcPr>
+            <w:tcW w:w="6379" w:type="dxa"/>
+          </w:tcPr>
+          <w:p>
+            <w:pPr>
+              <w:rPr>
+                <w:b/>
+                <w:bCs/>
+              </w:rPr>
+            </w:pPr>
+            <w:r>
+              <w:t>Post title:</w:t>
+            </w:r>
+            <w:r>
+              <w:br/>
+            </w:r>
+            <w:r>
+              <w:rPr>
+                <w:b/>
+                <w:bCs/>
+              </w:rPr>
+              <w:t>-Empty-</w:t>
+            </w:r>
+          </w:p>
+          <w:p/>
+          <w:p>
+            <w:r>
+              <w:t>Body:</w:t>
+            </w:r>
+          </w:p>
+          <w:p>
+            <w:pPr>
+              <w:rPr>
+                <w:b/>
+                <w:bCs/>
+              </w:rPr>
+            </w:pPr>
+            <w:r>
+              <w:rPr>
+                <w:b/>
+                <w:bCs/>
+              </w:rPr>
+              <w:t>-</w:t>
+            </w:r>
+            <w:r>
+              <w:rPr>
+                <w:b/>
+                <w:bCs/>
+              </w:rPr>
+              <w:t>Empty-</w:t>
+            </w:r>
+          </w:p>
+          <w:p>
+            <w:pPr>
+              <w:rPr>
+                <w:b/>
+                <w:bCs/>
+              </w:rPr>
+            </w:pPr>
+          </w:p>
+          <w:p>
+            <w:r>
+              <w:t>Categories:</w:t>
+            </w:r>
+          </w:p>
+          <w:p>
+            <w:pPr>
+              <w:rPr>
+                <w:b/>
+                <w:bCs/>
+              </w:rPr>
+            </w:pPr>
+            <w:r>
+              <w:rPr>
+                <w:b/>
+                <w:bCs/>
+              </w:rPr>
+              <w:t>Category 10 (CCA)</w:t>
+            </w:r>
+          </w:p>
+          <w:p/>
+        </w:tc>
+        <w:tc>
+          <w:tcPr>
+            <w:tcW w:w="1701" w:type="dxa"/>
+          </w:tcPr>
+          <w:p>
+            <w:r>
+              <w:t>No post added</w:t>
+            </w:r>
+          </w:p>
+        </w:tc>
+        <w:tc>
+          <w:tcPr>
+            <w:tcW w:w="1701" w:type="dxa"/>
+          </w:tcPr>
+          <w:p>
+            <w:r>
+              <w:t>No new post</w:t>
+            </w:r>
+          </w:p>
+        </w:tc>
+      </w:tr>
+      <w:tr>
+        <w:tc>
+          <w:tcPr>
+            <w:tcW w:w="987" w:type="dxa"/>
+          </w:tcPr>
+          <w:p>
+            <w:pPr>
+              <w:jc w:val="center"/>
+            </w:pPr>
+            <w:r>
+              <w:t>7</w:t>
+            </w:r>
+          </w:p>
+        </w:tc>
+        <w:tc>
+          <w:tcPr>
+            <w:tcW w:w="3119" w:type="dxa"/>
+          </w:tcPr>
+          <w:p>
+            <w:r>
+              <w:t>Selenium – Adding a new post</w:t>
+            </w:r>
+          </w:p>
+          <w:p>
+            <w:r>
+              <w:t>(</w:t>
+            </w:r>
+            <w:r>
+              <w:t>Empty Body</w:t>
+            </w:r>
+            <w:r>
+              <w:t>)</w:t>
+            </w:r>
+          </w:p>
+        </w:tc>
+        <w:tc>
+          <w:tcPr>
+            <w:tcW w:w="6379" w:type="dxa"/>
+          </w:tcPr>
+          <w:p>
+            <w:r>
+              <w:t>Post title:</w:t>
+            </w:r>
+            <w:r>
+              <w:br/>
+            </w:r>
+            <w:r>
+              <w:rPr>
+                <w:b/>
+                <w:bCs/>
+              </w:rPr>
+              <w:t>CCA</w:t>
+            </w:r>
+          </w:p>
+          <w:p/>
+          <w:p>
+            <w:r>
+              <w:t>Body:</w:t>
+            </w:r>
+          </w:p>
+          <w:p>
+            <w:pPr>
+              <w:rPr>
+                <w:b/>
+                <w:bCs/>
+              </w:rPr>
+            </w:pPr>
+            <w:r>
+              <w:rPr>
+                <w:b/>
+                <w:bCs/>
+              </w:rPr>
+              <w:t xml:space="preserve">What are the Co-Curricular Activities (CCA) that I have </w:t>
+            </w:r>
+            <w:proofErr w:type="gramStart"/>
+            <w:r>
+              <w:rPr>
+                <w:b/>
+                <w:bCs/>
+              </w:rPr>
+              <w:t>joined</w:t>
+            </w:r>
+            <w:r>
+              <w:rPr>
+                <w:b/>
+                <w:bCs/>
+              </w:rPr>
+              <w:t>…</w:t>
+            </w:r>
+            <w:proofErr w:type="gramEnd"/>
+          </w:p>
+          <w:p>
+            <w:pPr>
+              <w:rPr>
+                <w:b/>
+                <w:bCs/>
+              </w:rPr>
+            </w:pPr>
+          </w:p>
+          <w:p>
+            <w:r>
+              <w:t>Categories:</w:t>
+            </w:r>
+          </w:p>
+          <w:p>
+            <w:pPr>
+              <w:rPr>
+                <w:b/>
+                <w:bCs/>
+              </w:rPr>
+            </w:pPr>
+            <w:r>
+              <w:rPr>
+                <w:b/>
+                <w:bCs/>
+              </w:rPr>
+              <w:t>Category 10 (CCA)</w:t>
+            </w:r>
+          </w:p>
+          <w:p/>
+        </w:tc>
+        <w:tc>
+          <w:tcPr>
+            <w:tcW w:w="1701" w:type="dxa"/>
+          </w:tcPr>
+          <w:p>
+            <w:r>
+              <w:t>No post added</w:t>
+            </w:r>
+          </w:p>
+        </w:tc>
+        <w:tc>
+          <w:tcPr>
+            <w:tcW w:w="1701" w:type="dxa"/>
+          </w:tcPr>
+          <w:p>
+            <w:r>
+              <w:t>No new post</w:t>
+            </w:r>
+          </w:p>
+        </w:tc>
+      </w:tr>
+      <w:tr>
+        <w:tc>
+          <w:tcPr>
+            <w:tcW w:w="987" w:type="dxa"/>
+          </w:tcPr>
+          <w:p>
+            <w:pPr>
+              <w:jc w:val="center"/>
+            </w:pPr>
+            <w:r>
+              <w:t>8</w:t>
+            </w:r>
+          </w:p>
+        </w:tc>
+        <w:tc>
+          <w:tcPr>
+            <w:tcW w:w="3119" w:type="dxa"/>
+          </w:tcPr>
+          <w:p>
+            <w:r>
+              <w:t>Selenium – Adding a new post</w:t>
+            </w:r>
+          </w:p>
+          <w:p>
+            <w:r>
+              <w:t>(</w:t>
+            </w:r>
+            <w:r>
+              <w:t>Empty Category</w:t>
+            </w:r>
+            <w:r>
+              <w:t>)</w:t>
+            </w:r>
+          </w:p>
+        </w:tc>
+        <w:tc>
+          <w:tcPr>
+            <w:tcW w:w="6379" w:type="dxa"/>
+          </w:tcPr>
+          <w:p>
+            <w:r>
+              <w:t>Post title:</w:t>
+            </w:r>
+            <w:r>
+              <w:br/>
+            </w:r>
+            <w:r>
+              <w:rPr>
+                <w:b/>
+                <w:bCs/>
+              </w:rPr>
+              <w:t>CCA</w:t>
+            </w:r>
+          </w:p>
+          <w:p/>
+          <w:p>
+            <w:r>
+              <w:t>Body:</w:t>
+            </w:r>
+          </w:p>
+          <w:p>
+            <w:pPr>
+              <w:rPr>
+                <w:b/>
+                <w:bCs/>
+              </w:rPr>
+            </w:pPr>
+            <w:r>
+              <w:rPr>
+                <w:b/>
+                <w:bCs/>
+              </w:rPr>
+              <w:t xml:space="preserve">What are the Co-Curricular Activities (CCA) that I have </w:t>
+            </w:r>
+            <w:proofErr w:type="gramStart"/>
+            <w:r>
+              <w:rPr>
+                <w:b/>
+                <w:bCs/>
+              </w:rPr>
+              <w:t>joined</w:t>
+            </w:r>
+            <w:r>
+              <w:rPr>
+                <w:b/>
+                <w:bCs/>
+              </w:rPr>
+              <w:t>…</w:t>
+            </w:r>
+            <w:proofErr w:type="gramEnd"/>
+          </w:p>
+          <w:p>
+            <w:pPr>
+              <w:rPr>
+                <w:b/>
+                <w:bCs/>
+              </w:rPr>
+            </w:pPr>
+          </w:p>
+          <w:p>
+            <w:r>
+              <w:t>Categories:</w:t>
+            </w:r>
+          </w:p>
+          <w:p>
+            <w:pPr>
+              <w:rPr>
+                <w:b/>
+                <w:bCs/>
+              </w:rPr>
+            </w:pPr>
+            <w:r>
+              <w:rPr>
+                <w:b/>
+                <w:bCs/>
+              </w:rPr>
+              <w:t>-Empty-</w:t>
+            </w:r>
+          </w:p>
+          <w:p/>
+        </w:tc>
+        <w:tc>
+          <w:tcPr>
+            <w:tcW w:w="1701" w:type="dxa"/>
+          </w:tcPr>
+          <w:p>
+            <w:r>
+              <w:t>No post added</w:t>
+            </w:r>
+          </w:p>
+        </w:tc>
+        <w:tc>
+          <w:tcPr>
+            <w:tcW w:w="1701" w:type="dxa"/>
+          </w:tcPr>
+          <w:p>
+            <w:r>
+              <w:t>No new post</w:t>
+            </w:r>
+          </w:p>
+        </w:tc>
+      </w:tr>
+    </w:tbl>
+    <w:p>
+      <w:r>
+        <w:br w:type="page"/>
+      </w:r>
+    </w:p>
+    <w:tbl>
+      <w:tblPr>
+        <w:tblStyle w:val="TableGrid"/>
+        <w:tblW w:w="0" w:type="auto"/>
+        <w:tblLook w:val="04A0" w:firstRow="1" w:lastRow="0" w:firstColumn="1" w:lastColumn="0" w:noHBand="0" w:noVBand="1"/>
+      </w:tblPr>
+      <w:tblGrid>
+        <w:gridCol w:w="987"/>
+        <w:gridCol w:w="3119"/>
+        <w:gridCol w:w="6379"/>
+        <w:gridCol w:w="1701"/>
+        <w:gridCol w:w="1701"/>
+      </w:tblGrid>
+      <w:tr>
+        <w:tc>
+          <w:tcPr>
+            <w:tcW w:w="987" w:type="dxa"/>
+          </w:tcPr>
+          <w:p>
+            <w:pPr>
+              <w:jc w:val="center"/>
+            </w:pPr>
+            <w:r>
+              <w:lastRenderedPageBreak/>
+              <w:t>9</w:t>
+            </w:r>
+          </w:p>
+        </w:tc>
+        <w:tc>
+          <w:tcPr>
+            <w:tcW w:w="3119" w:type="dxa"/>
+          </w:tcPr>
+          <w:p>
+            <w:r>
+              <w:t>Selenium – Adding a comment (Hobby)</w:t>
+            </w:r>
+          </w:p>
+          <w:p/>
+        </w:tc>
+        <w:tc>
+          <w:tcPr>
+            <w:tcW w:w="6379" w:type="dxa"/>
+          </w:tcPr>
+          <w:p>
+            <w:r>
+              <w:t>Name:</w:t>
+            </w:r>
+          </w:p>
+          <w:p>
+            <w:r>
+              <w:rPr>
+                <w:b/>
+                <w:bCs/>
+              </w:rPr>
+              <w:t>Gin</w:t>
+            </w:r>
+          </w:p>
+          <w:p/>
+          <w:p>
+            <w:pPr>
+              <w:rPr>
+                <w:b/>
+                <w:bCs/>
+              </w:rPr>
+            </w:pPr>
+            <w:r>
+              <w:t>Comment:</w:t>
+            </w:r>
+            <w:r>
+              <w:br/>
+            </w:r>
+            <w:r>
+              <w:rPr>
+                <w:b/>
+                <w:bCs/>
+              </w:rPr>
+              <w:t>Interesting hobby!</w:t>
+            </w:r>
+          </w:p>
+          <w:p/>
+        </w:tc>
+        <w:tc>
+          <w:tcPr>
+            <w:tcW w:w="1701" w:type="dxa"/>
+          </w:tcPr>
+          <w:p>
+            <w:r>
+              <w:t>Comment posted successfully.</w:t>
+            </w:r>
+          </w:p>
+        </w:tc>
+        <w:tc>
+          <w:tcPr>
+            <w:tcW w:w="1701" w:type="dxa"/>
+          </w:tcPr>
+          <w:p>
+            <w:r>
+              <w:t xml:space="preserve">Comment posted </w:t>
+            </w:r>
+          </w:p>
+        </w:tc>
+      </w:tr>
+      <w:tr>
+        <w:tc>
+          <w:tcPr>
+            <w:tcW w:w="987" w:type="dxa"/>
+          </w:tcPr>
+          <w:p>
+            <w:pPr>
+              <w:jc w:val="center"/>
+            </w:pPr>
+            <w:r>
+              <w:t>10</w:t>
+            </w:r>
+          </w:p>
+        </w:tc>
+        <w:tc>
+          <w:tcPr>
+            <w:tcW w:w="3119" w:type="dxa"/>
+          </w:tcPr>
+          <w:p>
+            <w:r>
+              <w:t>Selenium – Adding a comment (Hobby)</w:t>
+            </w:r>
+          </w:p>
+          <w:p>
+            <w:r>
+              <w:t>(Empty comment)</w:t>
+            </w:r>
+          </w:p>
+        </w:tc>
+        <w:tc>
+          <w:tcPr>
+            <w:tcW w:w="6379" w:type="dxa"/>
+          </w:tcPr>
+          <w:p>
+            <w:r>
+              <w:t>Name:</w:t>
+            </w:r>
+          </w:p>
+          <w:p>
+            <w:r>
+              <w:rPr>
+                <w:b/>
+                <w:bCs/>
+              </w:rPr>
+              <w:t>Janin</w:t>
+            </w:r>
+          </w:p>
+          <w:p/>
+          <w:p>
+            <w:r>
+              <w:t>Comment:</w:t>
+            </w:r>
+          </w:p>
+          <w:p>
+            <w:pPr>
+              <w:rPr>
+                <w:b/>
+                <w:bCs/>
+              </w:rPr>
+            </w:pPr>
+            <w:r>
+              <w:rPr>
+                <w:b/>
+                <w:bCs/>
+              </w:rPr>
+              <w:t>-Empty-</w:t>
+            </w:r>
+          </w:p>
+          <w:p/>
+        </w:tc>
+        <w:tc>
+          <w:tcPr>
+            <w:tcW w:w="1701" w:type="dxa"/>
+          </w:tcPr>
+          <w:p>
+            <w:r>
+              <w:t>Unable to post comment</w:t>
+            </w:r>
+          </w:p>
+        </w:tc>
+        <w:tc>
+          <w:tcPr>
+            <w:tcW w:w="1701" w:type="dxa"/>
+          </w:tcPr>
+          <w:p>
+            <w:r>
+              <w:t>No new comment been added</w:t>
+            </w:r>
+          </w:p>
+        </w:tc>
+      </w:tr>
+    </w:tbl>
+    <w:p/>
+    <w:p>
+      <w:r>
+        <w:br w:type="page"/>
+      </w:r>
+    </w:p>
+    <w:p>
+      <w:pPr>
+        <w:jc w:val="center"/>
+        <w:rPr>
+          <w:b/>
+          <w:bCs/>
+          <w:u w:val="single"/>
+        </w:rPr>
+      </w:pPr>
+      <w:r>
+        <w:rPr>
+          <w:b/>
+          <w:bCs/>
+          <w:u w:val="single"/>
+        </w:rPr>
+        <w:lastRenderedPageBreak/>
+        <w:t>Command Prompt Results:</w:t>
+      </w:r>
+    </w:p>
+    <w:p>
+      <w:r>
+        <w:rPr>
+          <w:noProof/>
+        </w:rPr>
+        <w:drawing>
+          <wp:inline distT="0" distB="0" distL="0" distR="0" wp14:anchorId="2576A40A" wp14:editId="1B549C76">
+            <wp:extent cx="8863330" cy="5053965"/>
+            <wp:effectExtent l="0" t="0" r="0" b="0"/>
+            <wp:docPr id="1" name="Picture 1"/>
+            <wp:cNvGraphicFramePr>
+              <a:graphicFrameLocks xmlns:a="http://schemas.openxmlformats.org/drawingml/2006/main" noChangeAspect="1"/>
+            </wp:cNvGraphicFramePr>
+            <a:graphic xmlns:a="http://schemas.openxmlformats.org/drawingml/2006/main">
+              <a:graphicData uri="http://schemas.openxmlformats.org/drawingml/2006/picture">
+                <pic:pic xmlns:pic="http://schemas.openxmlformats.org/drawingml/2006/picture">
+                  <pic:nvPicPr>
+                    <pic:cNvPr id="1" name=""/>
+                    <pic:cNvPicPr/>
+                  </pic:nvPicPr>
+                  <pic:blipFill>
+                    <a:blip r:embed="rId4"/>
+                    <a:stretch>
+                      <a:fillRect/>
+                    </a:stretch>
+                  </pic:blipFill>
+                  <pic:spPr>
+                    <a:xfrm>
+                      <a:off x="0" y="0"/>
+                      <a:ext cx="8863330" cy="5053965"/>
+                    </a:xfrm>
+                    <a:prstGeom prst="rect">
+                      <a:avLst/>
+                    </a:prstGeom>
+                  </pic:spPr>
+                </pic:pic>
+              </a:graphicData>
+            </a:graphic>
+          </wp:inline>
+        </w:drawing>
+      </w:r>
+    </w:p>
+    <w:p>
+      <w:r>
+        <w:rPr>
+          <w:noProof/>
+        </w:rPr>
+        <w:lastRenderedPageBreak/>
+        <w:drawing>
+          <wp:inline distT="0" distB="0" distL="0" distR="0" wp14:anchorId="0EF72F6B" wp14:editId="3BE2C708">
+            <wp:extent cx="5438775" cy="647700"/>
+            <wp:effectExtent l="0" t="0" r="9525" b="0"/>
+            <wp:docPr id="2" name="Picture 2"/>
+            <wp:cNvGraphicFramePr>
+              <a:graphicFrameLocks xmlns:a="http://schemas.openxmlformats.org/drawingml/2006/main" noChangeAspect="1"/>
+            </wp:cNvGraphicFramePr>
+            <a:graphic xmlns:a="http://schemas.openxmlformats.org/drawingml/2006/main">
+              <a:graphicData uri="http://schemas.openxmlformats.org/drawingml/2006/picture">
+                <pic:pic xmlns:pic="http://schemas.openxmlformats.org/drawingml/2006/picture">
+                  <pic:nvPicPr>
+                    <pic:cNvPr id="1" name=""/>
+                    <pic:cNvPicPr/>
+                  </pic:nvPicPr>
+                  <pic:blipFill>
+                    <a:blip r:embed="rId5"/>
+                    <a:stretch>
+                      <a:fillRect/>
+                    </a:stretch>
+                  </pic:blipFill>
+                  <pic:spPr>
+                    <a:xfrm>
+                      <a:off x="0" y="0"/>
+                      <a:ext cx="5438775" cy="647700"/>
+                    </a:xfrm>
+                    <a:prstGeom prst="rect">
+                      <a:avLst/>
+                    </a:prstGeom>
+                  </pic:spPr>
+                </pic:pic>
+              </a:graphicData>
+            </a:graphic>
+          </wp:inline>
+        </w:drawing>
+      </w:r>
+    </w:p>
+    <w:p/>
+    <w:p>
+      <w:r>
+        <w:t>“</w:t>
+      </w:r>
+      <w:r>
+        <w:t>test_emptyCatCCA</w:t>
+      </w:r>
+      <w:r>
+        <w:t>”</w:t>
+      </w:r>
+      <w:r>
+        <w:t xml:space="preserve"> failed as </w:t>
+      </w:r>
+      <w:r>
+        <w:t>“</w:t>
+      </w:r>
+      <w:proofErr w:type="gramStart"/>
+      <w:r>
+        <w:t>driver.find</w:t>
+      </w:r>
+      <w:proofErr w:type="gramEnd"/>
+      <w:r>
+        <w:t>_element_by_xpath</w:t>
+      </w:r>
+      <w:r>
+        <w:t>”</w:t>
+      </w:r>
+      <w:r>
+        <w:t xml:space="preserve"> cannot have an empty </w:t>
+      </w:r>
+      <w:r>
+        <w:t>path thus resulting in an error.</w:t>
+      </w:r>
     </w:p>
     <w:sectPr>
-      <w:pgSz w:w="11906" w:h="16838"/>
+      <w:pgSz w:w="16838" w:h="11906" w:orient="landscape"/>
       <w:pgMar w:top="1440" w:right="1440" w:bottom="1440" w:left="1440" w:header="708" w:footer="708" w:gutter="0"/>
       <w:cols w:space="708"/>
       <w:docGrid w:linePitch="360"/>
